--- a/8В42_Лихоузова_тхи_ЛБ_1.docx
+++ b/8В42_Лихоузова_тхи_ЛБ_1.docx
@@ -1,6 +1,6 @@
 
 <file path=word/document.xml><?xml version="1.0" encoding="utf-8"?>
-<w:document xmlns:wpc="http://schemas.microsoft.com/office/word/2010/wordprocessingCanvas" xmlns:cx="http://schemas.microsoft.com/office/drawing/2014/chartex" xmlns:cx1="http://schemas.microsoft.com/office/drawing/2015/9/8/chartex" xmlns:cx2="http://schemas.microsoft.com/office/drawing/2015/10/21/chartex" xmlns:cx3="http://schemas.microsoft.com/office/drawing/2016/5/9/chartex" xmlns:cx4="http://schemas.microsoft.com/office/drawing/2016/5/10/chartex" xmlns:cx5="http://schemas.microsoft.com/office/drawing/2016/5/11/chartex" xmlns:cx6="http://schemas.microsoft.com/office/drawing/2016/5/12/chartex" xmlns:cx7="http://schemas.microsoft.com/office/drawing/2016/5/13/chartex" xmlns:cx8="http://schemas.microsoft.com/office/drawing/2016/5/14/chartex" xmlns:mc="http://schemas.openxmlformats.org/markup-compatibility/2006" xmlns:aink="http://schemas.microsoft.com/office/drawing/2016/ink" xmlns:am3d="http://schemas.microsoft.com/office/drawing/2017/model3d" xmlns:o="urn:schemas-microsoft-com:office:office" xmlns:oel="http://schemas.microsoft.com/office/2019/extlst" xmlns:r="http://schemas.openxmlformats.org/officeDocument/2006/relationships" xmlns:m="http://schemas.openxmlformats.org/officeDocument/2006/math" xmlns:v="urn:schemas-microsoft-com:vml" xmlns:wp14="http://schemas.microsoft.com/office/word/2010/wordprocessingDrawing" xmlns:wp="http://schemas.openxmlformats.org/drawingml/2006/wordprocessingDrawing" xmlns:w10="urn:schemas-microsoft-com:office:word" xmlns:w="http://schemas.openxmlformats.org/wordprocessingml/2006/main" xmlns:w14="http://schemas.microsoft.com/office/word/2010/wordml" xmlns:w15="http://schemas.microsoft.com/office/word/2012/wordml" xmlns:w16cex="http://schemas.microsoft.com/office/word/2018/wordml/cex" xmlns:w16cid="http://schemas.microsoft.com/office/word/2016/wordml/cid" xmlns:w16="http://schemas.microsoft.com/office/word/2018/wordml" xmlns:w16sdtdh="http://schemas.microsoft.com/office/word/2020/wordml/sdtdatahash" xmlns:w16se="http://schemas.microsoft.com/office/word/2015/wordml/symex" xmlns:wpg="http://schemas.microsoft.com/office/word/2010/wordprocessingGroup" xmlns:wpi="http://schemas.microsoft.com/office/word/2010/wordprocessingInk" xmlns:wne="http://schemas.microsoft.com/office/word/2006/wordml" xmlns:wps="http://schemas.microsoft.com/office/word/2010/wordprocessingShape" mc:Ignorable="w14 w15 w16se w16cid w16 w16cex w16sdtdh wp14">
+<w:document xmlns:wpc="http://schemas.microsoft.com/office/word/2010/wordprocessingCanvas" xmlns:cx="http://schemas.microsoft.com/office/drawing/2014/chartex" xmlns:cx1="http://schemas.microsoft.com/office/drawing/2015/9/8/chartex" xmlns:cx2="http://schemas.microsoft.com/office/drawing/2015/10/21/chartex" xmlns:cx3="http://schemas.microsoft.com/office/drawing/2016/5/9/chartex" xmlns:cx4="http://schemas.microsoft.com/office/drawing/2016/5/10/chartex" xmlns:cx5="http://schemas.microsoft.com/office/drawing/2016/5/11/chartex" xmlns:cx6="http://schemas.microsoft.com/office/drawing/2016/5/12/chartex" xmlns:cx7="http://schemas.microsoft.com/office/drawing/2016/5/13/chartex" xmlns:cx8="http://schemas.microsoft.com/office/drawing/2016/5/14/chartex" xmlns:mc="http://schemas.openxmlformats.org/markup-compatibility/2006" xmlns:aink="http://schemas.microsoft.com/office/drawing/2016/ink" xmlns:am3d="http://schemas.microsoft.com/office/drawing/2017/model3d" xmlns:o="urn:schemas-microsoft-com:office:office" xmlns:oel="http://schemas.microsoft.com/office/2019/extlst" xmlns:r="http://schemas.openxmlformats.org/officeDocument/2006/relationships" xmlns:m="http://schemas.openxmlformats.org/officeDocument/2006/math" xmlns:v="urn:schemas-microsoft-com:vml" xmlns:wp14="http://schemas.microsoft.com/office/word/2010/wordprocessingDrawing" xmlns:wp="http://schemas.openxmlformats.org/drawingml/2006/wordprocessingDrawing" xmlns:w10="urn:schemas-microsoft-com:office:word" xmlns:w="http://schemas.openxmlformats.org/wordprocessingml/2006/main" xmlns:w14="http://schemas.microsoft.com/office/word/2010/wordml" xmlns:w15="http://schemas.microsoft.com/office/word/2012/wordml" xmlns:w16cex="http://schemas.microsoft.com/office/word/2018/wordml/cex" xmlns:w16cid="http://schemas.microsoft.com/office/word/2016/wordml/cid" xmlns:w16="http://schemas.microsoft.com/office/word/2018/wordml" xmlns:w16du="http://schemas.microsoft.com/office/word/2023/wordml/word16du" xmlns:w16sdtdh="http://schemas.microsoft.com/office/word/2020/wordml/sdtdatahash" xmlns:w16sdtfl="http://schemas.microsoft.com/office/word/2024/wordml/sdtformatlock" xmlns:w16se="http://schemas.microsoft.com/office/word/2015/wordml/symex" xmlns:wpg="http://schemas.microsoft.com/office/word/2010/wordprocessingGroup" xmlns:wpi="http://schemas.microsoft.com/office/word/2010/wordprocessingInk" xmlns:wne="http://schemas.microsoft.com/office/word/2006/wordml" xmlns:wps="http://schemas.microsoft.com/office/word/2010/wordprocessingShape" mc:Ignorable="w14 w15 w16se w16cid w16 w16cex w16sdtdh w16sdtfl w16du wp14">
   <w:body>
     <w:p>
       <w:pPr>
@@ -13,12 +13,135 @@
       <w:bookmarkEnd w:id="0"/>
     </w:p>
     <w:p>
+      <w:pPr>
+        <w:jc w:val="center"/>
+      </w:pPr>
+      <w:r>
+        <w:rPr>
+          <w:noProof/>
+        </w:rPr>
+        <w:drawing>
+          <wp:inline distT="0" distB="0" distL="0" distR="0" wp14:anchorId="6C293ECA" wp14:editId="0505E697">
+            <wp:extent cx="2029651" cy="3605025"/>
+            <wp:effectExtent l="0" t="0" r="8890" b="0"/>
+            <wp:docPr id="242858075" name="Рисунок 1" descr="Изображение пина-истории"/>
+            <wp:cNvGraphicFramePr>
+              <a:graphicFrameLocks xmlns:a="http://schemas.openxmlformats.org/drawingml/2006/main" noChangeAspect="1"/>
+            </wp:cNvGraphicFramePr>
+            <a:graphic xmlns:a="http://schemas.openxmlformats.org/drawingml/2006/main">
+              <a:graphicData uri="http://schemas.openxmlformats.org/drawingml/2006/picture">
+                <pic:pic xmlns:pic="http://schemas.openxmlformats.org/drawingml/2006/picture">
+                  <pic:nvPicPr>
+                    <pic:cNvPr id="0" name="Picture 1" descr="Изображение пина-истории"/>
+                    <pic:cNvPicPr>
+                      <a:picLocks noChangeAspect="1" noChangeArrowheads="1"/>
+                    </pic:cNvPicPr>
+                  </pic:nvPicPr>
+                  <pic:blipFill>
+                    <a:blip r:embed="rId7" cstate="print">
+                      <a:extLst>
+                        <a:ext uri="{28A0092B-C50C-407E-A947-70E740481C1C}">
+                          <a14:useLocalDpi xmlns:a14="http://schemas.microsoft.com/office/drawing/2010/main" val="0"/>
+                        </a:ext>
+                      </a:extLst>
+                    </a:blip>
+                    <a:srcRect/>
+                    <a:stretch>
+                      <a:fillRect/>
+                    </a:stretch>
+                  </pic:blipFill>
+                  <pic:spPr bwMode="auto">
+                    <a:xfrm>
+                      <a:off x="0" y="0"/>
+                      <a:ext cx="2046338" cy="3634663"/>
+                    </a:xfrm>
+                    <a:prstGeom prst="rect">
+                      <a:avLst/>
+                    </a:prstGeom>
+                    <a:noFill/>
+                    <a:ln>
+                      <a:noFill/>
+                    </a:ln>
+                  </pic:spPr>
+                </pic:pic>
+              </a:graphicData>
+            </a:graphic>
+          </wp:inline>
+        </w:drawing>
+      </w:r>
+      <w:r>
+        <w:rPr>
+          <w:noProof/>
+        </w:rPr>
+        <w:drawing>
+          <wp:inline distT="0" distB="0" distL="0" distR="0" wp14:anchorId="191840A8" wp14:editId="57E19B0B">
+            <wp:extent cx="2071935" cy="3609433"/>
+            <wp:effectExtent l="0" t="0" r="5080" b="0"/>
+            <wp:docPr id="1378578351" name="Рисунок 2" descr="Изображение пина-истории"/>
+            <wp:cNvGraphicFramePr>
+              <a:graphicFrameLocks xmlns:a="http://schemas.openxmlformats.org/drawingml/2006/main" noChangeAspect="1"/>
+            </wp:cNvGraphicFramePr>
+            <a:graphic xmlns:a="http://schemas.openxmlformats.org/drawingml/2006/main">
+              <a:graphicData uri="http://schemas.openxmlformats.org/drawingml/2006/picture">
+                <pic:pic xmlns:pic="http://schemas.openxmlformats.org/drawingml/2006/picture">
+                  <pic:nvPicPr>
+                    <pic:cNvPr id="0" name="Picture 3" descr="Изображение пина-истории"/>
+                    <pic:cNvPicPr>
+                      <a:picLocks noChangeAspect="1" noChangeArrowheads="1"/>
+                    </pic:cNvPicPr>
+                  </pic:nvPicPr>
+                  <pic:blipFill rotWithShape="1">
+                    <a:blip r:embed="rId8" cstate="print">
+                      <a:extLst>
+                        <a:ext uri="{28A0092B-C50C-407E-A947-70E740481C1C}">
+                          <a14:useLocalDpi xmlns:a14="http://schemas.microsoft.com/office/drawing/2010/main" val="0"/>
+                        </a:ext>
+                      </a:extLst>
+                    </a:blip>
+                    <a:srcRect l="9469" r="7053"/>
+                    <a:stretch>
+                      <a:fillRect/>
+                    </a:stretch>
+                  </pic:blipFill>
+                  <pic:spPr bwMode="auto">
+                    <a:xfrm>
+                      <a:off x="0" y="0"/>
+                      <a:ext cx="2120084" cy="3693312"/>
+                    </a:xfrm>
+                    <a:prstGeom prst="rect">
+                      <a:avLst/>
+                    </a:prstGeom>
+                    <a:noFill/>
+                    <a:ln>
+                      <a:noFill/>
+                    </a:ln>
+                    <a:extLst>
+                      <a:ext uri="{53640926-AAD7-44D8-BBD7-CCE9431645EC}">
+                        <a14:shadowObscured xmlns:a14="http://schemas.microsoft.com/office/drawing/2010/main"/>
+                      </a:ext>
+                    </a:extLst>
+                  </pic:spPr>
+                </pic:pic>
+              </a:graphicData>
+            </a:graphic>
+          </wp:inline>
+        </w:drawing>
+      </w:r>
+    </w:p>
+    <w:p>
       <w:r>
         <w:br w:type="page"/>
       </w:r>
     </w:p>
     <w:sdt>
       <w:sdtPr>
+        <w:rPr>
+          <w:rFonts w:ascii="Times New Roman" w:eastAsia="Calibri" w:hAnsi="Times New Roman" w:cs="Times New Roman"/>
+          <w:color w:val="000000" w:themeColor="text1"/>
+          <w:sz w:val="28"/>
+          <w:szCs w:val="22"/>
+          <w:lang w:eastAsia="en-US"/>
+        </w:rPr>
         <w:id w:val="-932353197"/>
         <w:docPartObj>
           <w:docPartGallery w:val="Table of Contents"/>
@@ -27,13 +150,8 @@
       </w:sdtPr>
       <w:sdtEndPr>
         <w:rPr>
-          <w:rFonts w:ascii="Times New Roman" w:eastAsia="Calibri" w:hAnsi="Times New Roman" w:cs="Times New Roman"/>
           <w:b/>
           <w:bCs/>
-          <w:color w:val="000000" w:themeColor="text1"/>
-          <w:sz w:val="28"/>
-          <w:szCs w:val="22"/>
-          <w:lang w:eastAsia="en-US"/>
         </w:rPr>
       </w:sdtEndPr>
       <w:sdtContent>
@@ -386,55 +504,148 @@
         <w:t> </w:t>
       </w:r>
       <w:r>
-        <w:t xml:space="preserve">По данным обследования населения по проблемам занятости, в I квартале 2012г. численность экономически активного населения в возрасте 15-72 лет (занятые + безработные) составила 74,8 </w:t>
+        <w:t xml:space="preserve">По данным обследования населения по проблемам занятости, в I квартале 2012г. численность экономически активного населения в возрасте 15-72 лет (занятые + </w:t>
+      </w:r>
+      <w:r>
+        <w:rPr>
+          <w:highlight w:val="cyan"/>
+        </w:rPr>
+        <w:t>безработные</w:t>
+      </w:r>
+      <w:r>
+        <w:t xml:space="preserve">) составила </w:t>
+      </w:r>
+      <w:r>
+        <w:rPr>
+          <w:color w:val="EE0000"/>
+          <w:highlight w:val="yellow"/>
+        </w:rPr>
+        <w:t xml:space="preserve">74,8 </w:t>
       </w:r>
       <w:proofErr w:type="spellStart"/>
       <w:proofErr w:type="gramStart"/>
       <w:r>
+        <w:rPr>
+          <w:color w:val="EE0000"/>
+          <w:highlight w:val="yellow"/>
+        </w:rPr>
         <w:t>млн.человек</w:t>
       </w:r>
       <w:proofErr w:type="spellEnd"/>
       <w:proofErr w:type="gramEnd"/>
       <w:r>
-        <w:t xml:space="preserve">. Уровень экономической активности населения в возрасте </w:t>
-      </w:r>
-      <w:proofErr w:type="gramStart"/>
-      <w:r>
-        <w:t>15-72</w:t>
-      </w:r>
-      <w:proofErr w:type="gramEnd"/>
-      <w:r>
-        <w:t xml:space="preserve"> лет (отношение численности экономически активного населения к общей численности населения данной возрастной группы) составил 67,4%.</w:t>
+        <w:rPr>
+          <w:highlight w:val="yellow"/>
+        </w:rPr>
+        <w:t>.</w:t>
+      </w:r>
+      <w:r>
+        <w:t xml:space="preserve"> Уровень экономической активности населения в возрасте 15-72 лет (отношение численности экономически активного населения к общей численности населения данной возрастной группы) составил 67,4%.</w:t>
       </w:r>
     </w:p>
     <w:p>
       <w:r>
-        <w:t xml:space="preserve">В численности экономически активного населения 69,9 </w:t>
+        <w:t xml:space="preserve">В численности экономически активного населения </w:t>
+      </w:r>
+      <w:r>
+        <w:rPr>
+          <w:color w:val="EE0000"/>
+          <w:highlight w:val="yellow"/>
+        </w:rPr>
+        <w:t xml:space="preserve">69,9 </w:t>
       </w:r>
       <w:proofErr w:type="spellStart"/>
       <w:proofErr w:type="gramStart"/>
       <w:r>
+        <w:rPr>
+          <w:color w:val="EE0000"/>
+          <w:highlight w:val="yellow"/>
+        </w:rPr>
         <w:t>млн.человек</w:t>
       </w:r>
       <w:proofErr w:type="spellEnd"/>
       <w:proofErr w:type="gramEnd"/>
       <w:r>
-        <w:t xml:space="preserve"> классифицировались как занятые экономической деятельностью и 4,9 </w:t>
-      </w:r>
-      <w:proofErr w:type="spellStart"/>
-      <w:r>
-        <w:t>млн.человек</w:t>
-      </w:r>
-      <w:proofErr w:type="spellEnd"/>
-      <w:r>
-        <w:t xml:space="preserve"> - как безработные с применением</w:t>
-      </w:r>
-      <w:r>
-        <w:t xml:space="preserve"> критериев МОТ (то есть не имели работы или доходного занятия, искали работу и были готовы приступить к ней в обследуемую неделю). По сравнению с I кварталом 2011г. численность занятого населения увеличилась на 0,5 млн. человек, или на 0,7%, численность безработных сократилась на 0,7 </w:t>
+        <w:rPr>
+          <w:color w:val="EE0000"/>
+        </w:rPr>
+        <w:t xml:space="preserve"> </w:t>
+      </w:r>
+      <w:r>
+        <w:t xml:space="preserve">классифицировались как занятые экономической деятельностью и </w:t>
+      </w:r>
+      <w:r>
+        <w:rPr>
+          <w:color w:val="EE0000"/>
+          <w:highlight w:val="yellow"/>
+        </w:rPr>
+        <w:t xml:space="preserve">4,9 </w:t>
       </w:r>
       <w:proofErr w:type="spellStart"/>
       <w:proofErr w:type="gramStart"/>
       <w:r>
+        <w:rPr>
+          <w:color w:val="EE0000"/>
+          <w:highlight w:val="yellow"/>
+        </w:rPr>
+        <w:t>млн.человек</w:t>
+      </w:r>
+      <w:proofErr w:type="spellEnd"/>
+      <w:proofErr w:type="gramEnd"/>
+      <w:r>
+        <w:rPr>
+          <w:color w:val="EE0000"/>
+        </w:rPr>
+        <w:t xml:space="preserve"> </w:t>
+      </w:r>
+      <w:r>
+        <w:t xml:space="preserve">- как </w:t>
+      </w:r>
+      <w:r>
+        <w:rPr>
+          <w:highlight w:val="cyan"/>
+        </w:rPr>
+        <w:t>безработные</w:t>
+      </w:r>
+      <w:r>
+        <w:t xml:space="preserve"> с применением</w:t>
+      </w:r>
+      <w:r>
+        <w:t xml:space="preserve"> критериев МОТ (то есть не имели работы или доходного занятия, искали работу и были готовы приступить к ней в обследуемую неделю). По сравнению с I кварталом 2011г. численность занятого населения увеличилась на </w:t>
+      </w:r>
+      <w:r>
+        <w:rPr>
+          <w:color w:val="EE0000"/>
+          <w:highlight w:val="yellow"/>
+        </w:rPr>
+        <w:t>0,5 млн. человек</w:t>
+      </w:r>
+      <w:r>
+        <w:t xml:space="preserve">, или на 0,7%, численность </w:t>
+      </w:r>
+      <w:r>
+        <w:rPr>
+          <w:highlight w:val="cyan"/>
+        </w:rPr>
+        <w:t>безработных</w:t>
+      </w:r>
+      <w:r>
+        <w:t xml:space="preserve"> сократилась на </w:t>
+      </w:r>
+      <w:r>
+        <w:rPr>
+          <w:color w:val="EE0000"/>
+          <w:highlight w:val="yellow"/>
+        </w:rPr>
+        <w:t xml:space="preserve">0,7 </w:t>
+      </w:r>
+      <w:proofErr w:type="spellStart"/>
+      <w:proofErr w:type="gramStart"/>
+      <w:r>
+        <w:rPr>
+          <w:color w:val="EE0000"/>
+          <w:highlight w:val="yellow"/>
+        </w:rPr>
         <w:t>млн.человек</w:t>
       </w:r>
       <w:proofErr w:type="spellEnd"/>
@@ -467,7 +678,7 @@
                     </pic:cNvPicPr>
                   </pic:nvPicPr>
                   <pic:blipFill>
-                    <a:blip r:embed="rId7">
+                    <a:blip r:embed="rId9">
                       <a:extLst>
                         <a:ext uri="{28A0092B-C50C-407E-A947-70E740481C1C}">
                           <a14:useLocalDpi xmlns:a14="http://schemas.microsoft.com/office/drawing/2010/main" val="0"/>
@@ -517,15 +728,7 @@
     </w:p>
     <w:p>
       <w:r>
-        <w:t xml:space="preserve"> До кризиса в 2008г. показатели уровня безработицы среди мужчин и женщин отличались незначительно: на </w:t>
-      </w:r>
-      <w:proofErr w:type="gramStart"/>
-      <w:r>
-        <w:t>0,2-0,4</w:t>
-      </w:r>
-      <w:proofErr w:type="gramEnd"/>
-      <w:r>
-        <w:t xml:space="preserve"> процентного пункта уровень безработицы среди мужчин превышал уровень безработицы среди женщин. В феврале 2009г., когда был отмечен самый высокий уровень безработицы за период кризиса, этот разрыв увеличился до 1,6 процентного пункта. В среднем за 2009г. уровень безработицы среди мужчин и женщин отличался на 1,2 процентного пункта, за 2010г. - на 1,1 процентного пункта, за 2011г. - на 0,8 процентного пункта.</w:t>
+        <w:t> До кризиса в 2008г. показатели уровня безработицы среди мужчин и женщин отличались незначительно: на 0,2-0,4 процентного пункта уровень безработицы среди мужчин превышал уровень безработицы среди женщин. В феврале 2009г., когда был отмечен самый высокий уровень безработицы за период кризиса, этот разрыв увеличился до 1,6 процентного пункта. В среднем за 2009г. уровень безработицы среди мужчин и женщин отличался на 1,2 процентного пункта, за 2010г. - на 1,1 процентного пункта, за 2011г. - на 0,8 процентного пункта.</w:t>
       </w:r>
     </w:p>
     <w:p>
@@ -569,7 +772,7 @@
                     </pic:cNvPicPr>
                   </pic:nvPicPr>
                   <pic:blipFill>
-                    <a:blip r:embed="rId8">
+                    <a:blip r:embed="rId10">
                       <a:extLst>
                         <a:ext uri="{28A0092B-C50C-407E-A947-70E740481C1C}">
                           <a14:useLocalDpi xmlns:a14="http://schemas.microsoft.com/office/drawing/2010/main" val="0"/>
@@ -665,7 +868,7 @@
                     </pic:cNvPicPr>
                   </pic:nvPicPr>
                   <pic:blipFill>
-                    <a:blip r:embed="rId9">
+                    <a:blip r:embed="rId11">
                       <a:extLst>
                         <a:ext uri="{28A0092B-C50C-407E-A947-70E740481C1C}">
                           <a14:useLocalDpi xmlns:a14="http://schemas.microsoft.com/office/drawing/2010/main" val="0"/>
@@ -751,7 +954,7 @@
                     </pic:cNvPicPr>
                   </pic:nvPicPr>
                   <pic:blipFill>
-                    <a:blip r:embed="rId10">
+                    <a:blip r:embed="rId12">
                       <a:extLst>
                         <a:ext uri="{28A0092B-C50C-407E-A947-70E740481C1C}">
                           <a14:useLocalDpi xmlns:a14="http://schemas.microsoft.com/office/drawing/2010/main" val="0"/>
@@ -785,15 +988,7 @@
     </w:p>
     <w:p>
       <w:r>
-        <w:t xml:space="preserve">Статистические данные показывают, что среди населения в возрасте от 20 до 60 лет уровень занятости специалистов со средним профессиональным образованием незначительно превышает уровень занятости лиц с начальным профессиональным образованием в пределах одной возрастной группы - коэффициент превышения составляет от 1,0 до 1,05.В таких же пределах коэффициент превышения уровней занятости специалистов с высшим и средним профессиональным образованием в возрастных группах от 20 до 49 лет. В то же время среди населения в возрасте 50 лет и старше уровень занятости специалистов с высшим профессиональным образованием существенно выше, чем специалистов со средним профессиональным образованием: в возрастной группе </w:t>
-      </w:r>
-      <w:proofErr w:type="gramStart"/>
-      <w:r>
-        <w:t>50-59</w:t>
-      </w:r>
-      <w:proofErr w:type="gramEnd"/>
-      <w:r>
-        <w:t xml:space="preserve"> лет коэффициент превышения составляет 1,13; 60-72 лет - 1,42.</w:t>
+        <w:t>Статистические данные показывают, что среди населения в возрасте от 20 до 60 лет уровень занятости специалистов со средним профессиональным образованием незначительно превышает уровень занятости лиц с начальным профессиональным образованием в пределах одной возрастной группы - коэффициент превышения составляет от 1,0 до 1,05.В таких же пределах коэффициент превышения уровней занятости специалистов с высшим и средним профессиональным образованием в возрастных группах от 20 до 49 лет. В то же время среди населения в возрасте 50 лет и старше уровень занятости специалистов с высшим профессиональным образованием существенно выше, чем специалистов со средним профессиональным образованием: в возрастной группе 50-59 лет коэффициент превышения составляет 1,13; 60-72 лет - 1,42.</w:t>
       </w:r>
     </w:p>
     <w:p>
@@ -826,7 +1021,7 @@
     <w:p>
       <w:pPr>
         <w:sectPr>
-          <w:footerReference w:type="default" r:id="rId11"/>
+          <w:footerReference w:type="default" r:id="rId13"/>
           <w:pgSz w:w="11906" w:h="16838"/>
           <w:pgMar w:top="1134" w:right="1701" w:bottom="1134" w:left="851" w:header="709" w:footer="709" w:gutter="0"/>
           <w:cols w:space="708"/>
@@ -862,6 +1057,11 @@
             <w:hideMark/>
           </w:tcPr>
           <w:p>
+            <w:pPr>
+              <w:rPr>
+                <w:lang w:val="ru-RU"/>
+              </w:rPr>
+            </w:pPr>
             <w:r>
               <w:lastRenderedPageBreak/>
               <w:t> </w:t>
@@ -877,13 +1077,22 @@
           <w:p>
             <w:pPr>
               <w:cnfStyle w:val="100000000000" w:firstRow="1" w:lastRow="0" w:firstColumn="0" w:lastColumn="0" w:oddVBand="0" w:evenVBand="0" w:oddHBand="0" w:evenHBand="0" w:firstRowFirstColumn="0" w:firstRowLastColumn="0" w:lastRowFirstColumn="0" w:lastRowLastColumn="0"/>
-            </w:pPr>
-            <w:r>
+              <w:rPr>
+                <w:lang w:val="ru-RU"/>
+              </w:rPr>
+            </w:pPr>
+            <w:r>
+              <w:rPr>
+                <w:lang w:val="ru-RU"/>
+              </w:rPr>
               <w:t xml:space="preserve">Экономически активное население, </w:t>
             </w:r>
             <w:proofErr w:type="spellStart"/>
             <w:proofErr w:type="gramStart"/>
             <w:r>
+              <w:rPr>
+                <w:lang w:val="ru-RU"/>
+              </w:rPr>
               <w:t>тыс.человек</w:t>
             </w:r>
             <w:proofErr w:type="spellEnd"/>
@@ -901,8 +1110,21 @@
               <w:cnfStyle w:val="100000000000" w:firstRow="1" w:lastRow="0" w:firstColumn="0" w:lastColumn="0" w:oddVBand="0" w:evenVBand="0" w:oddHBand="0" w:evenHBand="0" w:firstRowFirstColumn="0" w:firstRowLastColumn="0" w:lastRowFirstColumn="0" w:lastRowLastColumn="0"/>
             </w:pPr>
             <w:r>
-              <w:t>В том числе</w:t>
-            </w:r>
+              <w:t xml:space="preserve">В </w:t>
+            </w:r>
+            <w:proofErr w:type="spellStart"/>
+            <w:r>
+              <w:t>том</w:t>
+            </w:r>
+            <w:proofErr w:type="spellEnd"/>
+            <w:r>
+              <w:t xml:space="preserve"> </w:t>
+            </w:r>
+            <w:proofErr w:type="spellStart"/>
+            <w:r>
+              <w:t>числе</w:t>
+            </w:r>
+            <w:proofErr w:type="spellEnd"/>
           </w:p>
         </w:tc>
         <w:tc>
@@ -1134,14 +1356,34 @@
             <w:hideMark/>
           </w:tcPr>
           <w:p>
-            <w:r>
-              <w:t>   в том числе по уровню образования:</w:t>
-            </w:r>
-            <w:r>
+            <w:pPr>
+              <w:rPr>
+                <w:lang w:val="ru-RU"/>
+              </w:rPr>
+            </w:pPr>
+            <w:r>
+              <w:t>   </w:t>
+            </w:r>
+            <w:r>
+              <w:rPr>
+                <w:lang w:val="ru-RU"/>
+              </w:rPr>
+              <w:t>в том числе по уровню образования:</w:t>
+            </w:r>
+            <w:r>
+              <w:rPr>
+                <w:lang w:val="ru-RU"/>
+              </w:rPr>
               <w:br/>
-              <w:t>высшее и послевузовское </w:t>
-            </w:r>
-            <w:r>
+              <w:t>высшее и послевузовское</w:t>
+            </w:r>
+            <w:r>
+              <w:t> </w:t>
+            </w:r>
+            <w:r>
+              <w:rPr>
+                <w:lang w:val="ru-RU"/>
+              </w:rPr>
               <w:br/>
               <w:t>профессиональное</w:t>
             </w:r>
@@ -1229,8 +1471,19 @@
             <w:hideMark/>
           </w:tcPr>
           <w:p>
-            <w:r>
-              <w:t>      из них по группам специальностей:</w:t>
+            <w:pPr>
+              <w:rPr>
+                <w:lang w:val="ru-RU"/>
+              </w:rPr>
+            </w:pPr>
+            <w:r>
+              <w:t>      </w:t>
+            </w:r>
+            <w:r>
+              <w:rPr>
+                <w:lang w:val="ru-RU"/>
+              </w:rPr>
+              <w:t>из них по группам специальностей:</w:t>
             </w:r>
           </w:p>
         </w:tc>
@@ -1242,6 +1495,9 @@
           <w:p>
             <w:pPr>
               <w:cnfStyle w:val="000000000000" w:firstRow="0" w:lastRow="0" w:firstColumn="0" w:lastColumn="0" w:oddVBand="0" w:evenVBand="0" w:oddHBand="0" w:evenHBand="0" w:firstRowFirstColumn="0" w:firstRowLastColumn="0" w:lastRowFirstColumn="0" w:lastRowLastColumn="0"/>
+              <w:rPr>
+                <w:lang w:val="ru-RU"/>
+              </w:rPr>
             </w:pPr>
           </w:p>
         </w:tc>
@@ -1253,6 +1509,9 @@
           <w:p>
             <w:pPr>
               <w:cnfStyle w:val="000000000000" w:firstRow="0" w:lastRow="0" w:firstColumn="0" w:lastColumn="0" w:oddVBand="0" w:evenVBand="0" w:oddHBand="0" w:evenHBand="0" w:firstRowFirstColumn="0" w:firstRowLastColumn="0" w:lastRowFirstColumn="0" w:lastRowLastColumn="0"/>
+              <w:rPr>
+                <w:lang w:val="ru-RU"/>
+              </w:rPr>
             </w:pPr>
           </w:p>
         </w:tc>
@@ -1264,6 +1523,9 @@
           <w:p>
             <w:pPr>
               <w:cnfStyle w:val="000000000000" w:firstRow="0" w:lastRow="0" w:firstColumn="0" w:lastColumn="0" w:oddVBand="0" w:evenVBand="0" w:oddHBand="0" w:evenHBand="0" w:firstRowFirstColumn="0" w:firstRowLastColumn="0" w:lastRowFirstColumn="0" w:lastRowLastColumn="0"/>
+              <w:rPr>
+                <w:lang w:val="ru-RU"/>
+              </w:rPr>
             </w:pPr>
           </w:p>
         </w:tc>
@@ -1275,6 +1537,9 @@
           <w:p>
             <w:pPr>
               <w:cnfStyle w:val="000000000000" w:firstRow="0" w:lastRow="0" w:firstColumn="0" w:lastColumn="0" w:oddVBand="0" w:evenVBand="0" w:oddHBand="0" w:evenHBand="0" w:firstRowFirstColumn="0" w:firstRowLastColumn="0" w:lastRowFirstColumn="0" w:lastRowLastColumn="0"/>
+              <w:rPr>
+                <w:lang w:val="ru-RU"/>
+              </w:rPr>
             </w:pPr>
           </w:p>
         </w:tc>
@@ -1286,6 +1551,9 @@
           <w:p>
             <w:pPr>
               <w:cnfStyle w:val="000000000000" w:firstRow="0" w:lastRow="0" w:firstColumn="0" w:lastColumn="0" w:oddVBand="0" w:evenVBand="0" w:oddHBand="0" w:evenHBand="0" w:firstRowFirstColumn="0" w:firstRowLastColumn="0" w:lastRowFirstColumn="0" w:lastRowLastColumn="0"/>
+              <w:rPr>
+                <w:lang w:val="ru-RU"/>
+              </w:rPr>
             </w:pPr>
           </w:p>
         </w:tc>
@@ -1389,9 +1657,14 @@
             <w:hideMark/>
           </w:tcPr>
           <w:p>
+            <w:proofErr w:type="spellStart"/>
             <w:r>
               <w:lastRenderedPageBreak/>
-              <w:t xml:space="preserve">образование и </w:t>
+              <w:t>образование</w:t>
+            </w:r>
+            <w:proofErr w:type="spellEnd"/>
+            <w:r>
+              <w:t xml:space="preserve"> и </w:t>
             </w:r>
             <w:proofErr w:type="spellStart"/>
             <w:r>
@@ -1745,14 +2018,34 @@
             <w:hideMark/>
           </w:tcPr>
           <w:p>
-            <w:r>
-              <w:t>энергетика, энергетическое </w:t>
-            </w:r>
-            <w:r>
+            <w:pPr>
+              <w:rPr>
+                <w:lang w:val="ru-RU"/>
+              </w:rPr>
+            </w:pPr>
+            <w:r>
+              <w:rPr>
+                <w:lang w:val="ru-RU"/>
+              </w:rPr>
+              <w:t>энергетика, энергетическое</w:t>
+            </w:r>
+            <w:r>
+              <w:t> </w:t>
+            </w:r>
+            <w:r>
+              <w:rPr>
+                <w:lang w:val="ru-RU"/>
+              </w:rPr>
               <w:br/>
-              <w:t>машиностроение и </w:t>
-            </w:r>
-            <w:r>
+              <w:t>машиностроение и</w:t>
+            </w:r>
+            <w:r>
+              <w:t> </w:t>
+            </w:r>
+            <w:r>
+              <w:rPr>
+                <w:lang w:val="ru-RU"/>
+              </w:rPr>
               <w:br/>
               <w:t>электротехника</w:t>
             </w:r>
@@ -1929,8 +2222,21 @@
             <w:hideMark/>
           </w:tcPr>
           <w:p>
-            <w:r>
-              <w:t>металлургия, машиностроение и</w:t>
+            <w:proofErr w:type="spellStart"/>
+            <w:r>
+              <w:t>металлургия</w:t>
+            </w:r>
+            <w:proofErr w:type="spellEnd"/>
+            <w:r>
+              <w:t xml:space="preserve">, </w:t>
+            </w:r>
+            <w:proofErr w:type="spellStart"/>
+            <w:r>
+              <w:t>машиностроение</w:t>
+            </w:r>
+            <w:proofErr w:type="spellEnd"/>
+            <w:r>
+              <w:t xml:space="preserve"> и</w:t>
             </w:r>
             <w:r>
               <w:br/>
@@ -2295,11 +2601,25 @@
             <w:hideMark/>
           </w:tcPr>
           <w:p>
-            <w:r>
+            <w:pPr>
+              <w:rPr>
+                <w:lang w:val="ru-RU"/>
+              </w:rPr>
+            </w:pPr>
+            <w:r>
+              <w:rPr>
+                <w:lang w:val="ru-RU"/>
+              </w:rPr>
               <w:lastRenderedPageBreak/>
-              <w:t>электронная техника, </w:t>
-            </w:r>
-            <w:r>
+              <w:t>электронная техника,</w:t>
+            </w:r>
+            <w:r>
+              <w:t> </w:t>
+            </w:r>
+            <w:r>
+              <w:rPr>
+                <w:lang w:val="ru-RU"/>
+              </w:rPr>
               <w:br/>
               <w:t>радиотехника и связь</w:t>
             </w:r>
@@ -2478,7 +2798,7 @@
 </file>
 
 <file path=word/endnotes.xml><?xml version="1.0" encoding="utf-8"?>
-<w:endnotes xmlns:wpc="http://schemas.microsoft.com/office/word/2010/wordprocessingCanvas" xmlns:cx="http://schemas.microsoft.com/office/drawing/2014/chartex" xmlns:cx1="http://schemas.microsoft.com/office/drawing/2015/9/8/chartex" xmlns:cx2="http://schemas.microsoft.com/office/drawing/2015/10/21/chartex" xmlns:cx3="http://schemas.microsoft.com/office/drawing/2016/5/9/chartex" xmlns:cx4="http://schemas.microsoft.com/office/drawing/2016/5/10/chartex" xmlns:cx5="http://schemas.microsoft.com/office/drawing/2016/5/11/chartex" xmlns:cx6="http://schemas.microsoft.com/office/drawing/2016/5/12/chartex" xmlns:cx7="http://schemas.microsoft.com/office/drawing/2016/5/13/chartex" xmlns:cx8="http://schemas.microsoft.com/office/drawing/2016/5/14/chartex" xmlns:mc="http://schemas.openxmlformats.org/markup-compatibility/2006" xmlns:aink="http://schemas.microsoft.com/office/drawing/2016/ink" xmlns:am3d="http://schemas.microsoft.com/office/drawing/2017/model3d" xmlns:o="urn:schemas-microsoft-com:office:office" xmlns:oel="http://schemas.microsoft.com/office/2019/extlst" xmlns:r="http://schemas.openxmlformats.org/officeDocument/2006/relationships" xmlns:m="http://schemas.openxmlformats.org/officeDocument/2006/math" xmlns:v="urn:schemas-microsoft-com:vml" xmlns:wp14="http://schemas.microsoft.com/office/word/2010/wordprocessingDrawing" xmlns:wp="http://schemas.openxmlformats.org/drawingml/2006/wordprocessingDrawing" xmlns:w10="urn:schemas-microsoft-com:office:word" xmlns:w="http://schemas.openxmlformats.org/wordprocessingml/2006/main" xmlns:w14="http://schemas.microsoft.com/office/word/2010/wordml" xmlns:w15="http://schemas.microsoft.com/office/word/2012/wordml" xmlns:w16cex="http://schemas.microsoft.com/office/word/2018/wordml/cex" xmlns:w16cid="http://schemas.microsoft.com/office/word/2016/wordml/cid" xmlns:w16="http://schemas.microsoft.com/office/word/2018/wordml" xmlns:w16sdtdh="http://schemas.microsoft.com/office/word/2020/wordml/sdtdatahash" xmlns:w16se="http://schemas.microsoft.com/office/word/2015/wordml/symex" xmlns:wpg="http://schemas.microsoft.com/office/word/2010/wordprocessingGroup" xmlns:wpi="http://schemas.microsoft.com/office/word/2010/wordprocessingInk" xmlns:wne="http://schemas.microsoft.com/office/word/2006/wordml" xmlns:wps="http://schemas.microsoft.com/office/word/2010/wordprocessingShape" mc:Ignorable="w14 w15 w16se w16cid w16 w16cex w16sdtdh wp14">
+<w:endnotes xmlns:wpc="http://schemas.microsoft.com/office/word/2010/wordprocessingCanvas" xmlns:cx="http://schemas.microsoft.com/office/drawing/2014/chartex" xmlns:cx1="http://schemas.microsoft.com/office/drawing/2015/9/8/chartex" xmlns:cx2="http://schemas.microsoft.com/office/drawing/2015/10/21/chartex" xmlns:cx3="http://schemas.microsoft.com/office/drawing/2016/5/9/chartex" xmlns:cx4="http://schemas.microsoft.com/office/drawing/2016/5/10/chartex" xmlns:cx5="http://schemas.microsoft.com/office/drawing/2016/5/11/chartex" xmlns:cx6="http://schemas.microsoft.com/office/drawing/2016/5/12/chartex" xmlns:cx7="http://schemas.microsoft.com/office/drawing/2016/5/13/chartex" xmlns:cx8="http://schemas.microsoft.com/office/drawing/2016/5/14/chartex" xmlns:mc="http://schemas.openxmlformats.org/markup-compatibility/2006" xmlns:aink="http://schemas.microsoft.com/office/drawing/2016/ink" xmlns:am3d="http://schemas.microsoft.com/office/drawing/2017/model3d" xmlns:o="urn:schemas-microsoft-com:office:office" xmlns:oel="http://schemas.microsoft.com/office/2019/extlst" xmlns:r="http://schemas.openxmlformats.org/officeDocument/2006/relationships" xmlns:m="http://schemas.openxmlformats.org/officeDocument/2006/math" xmlns:v="urn:schemas-microsoft-com:vml" xmlns:wp14="http://schemas.microsoft.com/office/word/2010/wordprocessingDrawing" xmlns:wp="http://schemas.openxmlformats.org/drawingml/2006/wordprocessingDrawing" xmlns:w10="urn:schemas-microsoft-com:office:word" xmlns:w="http://schemas.openxmlformats.org/wordprocessingml/2006/main" xmlns:w14="http://schemas.microsoft.com/office/word/2010/wordml" xmlns:w15="http://schemas.microsoft.com/office/word/2012/wordml" xmlns:w16cex="http://schemas.microsoft.com/office/word/2018/wordml/cex" xmlns:w16cid="http://schemas.microsoft.com/office/word/2016/wordml/cid" xmlns:w16="http://schemas.microsoft.com/office/word/2018/wordml" xmlns:w16du="http://schemas.microsoft.com/office/word/2023/wordml/word16du" xmlns:w16sdtdh="http://schemas.microsoft.com/office/word/2020/wordml/sdtdatahash" xmlns:w16sdtfl="http://schemas.microsoft.com/office/word/2024/wordml/sdtformatlock" xmlns:w16se="http://schemas.microsoft.com/office/word/2015/wordml/symex" xmlns:wpg="http://schemas.microsoft.com/office/word/2010/wordprocessingGroup" xmlns:wpi="http://schemas.microsoft.com/office/word/2010/wordprocessingInk" xmlns:wne="http://schemas.microsoft.com/office/word/2006/wordml" xmlns:wps="http://schemas.microsoft.com/office/word/2010/wordprocessingShape" mc:Ignorable="w14 w15 w16se w16cid w16 w16cex w16sdtdh w16sdtfl w16du wp14">
   <w:endnote w:type="separator" w:id="-1">
     <w:p>
       <w:r>
@@ -2497,7 +2817,7 @@
 </file>
 
 <file path=word/footer1.xml><?xml version="1.0" encoding="utf-8"?>
-<w:ftr xmlns:wpc="http://schemas.microsoft.com/office/word/2010/wordprocessingCanvas" xmlns:cx="http://schemas.microsoft.com/office/drawing/2014/chartex" xmlns:cx1="http://schemas.microsoft.com/office/drawing/2015/9/8/chartex" xmlns:cx2="http://schemas.microsoft.com/office/drawing/2015/10/21/chartex" xmlns:cx3="http://schemas.microsoft.com/office/drawing/2016/5/9/chartex" xmlns:cx4="http://schemas.microsoft.com/office/drawing/2016/5/10/chartex" xmlns:cx5="http://schemas.microsoft.com/office/drawing/2016/5/11/chartex" xmlns:cx6="http://schemas.microsoft.com/office/drawing/2016/5/12/chartex" xmlns:cx7="http://schemas.microsoft.com/office/drawing/2016/5/13/chartex" xmlns:cx8="http://schemas.microsoft.com/office/drawing/2016/5/14/chartex" xmlns:mc="http://schemas.openxmlformats.org/markup-compatibility/2006" xmlns:aink="http://schemas.microsoft.com/office/drawing/2016/ink" xmlns:am3d="http://schemas.microsoft.com/office/drawing/2017/model3d" xmlns:o="urn:schemas-microsoft-com:office:office" xmlns:oel="http://schemas.microsoft.com/office/2019/extlst" xmlns:r="http://schemas.openxmlformats.org/officeDocument/2006/relationships" xmlns:m="http://schemas.openxmlformats.org/officeDocument/2006/math" xmlns:v="urn:schemas-microsoft-com:vml" xmlns:wp14="http://schemas.microsoft.com/office/word/2010/wordprocessingDrawing" xmlns:wp="http://schemas.openxmlformats.org/drawingml/2006/wordprocessingDrawing" xmlns:w10="urn:schemas-microsoft-com:office:word" xmlns:w="http://schemas.openxmlformats.org/wordprocessingml/2006/main" xmlns:w14="http://schemas.microsoft.com/office/word/2010/wordml" xmlns:w15="http://schemas.microsoft.com/office/word/2012/wordml" xmlns:w16cex="http://schemas.microsoft.com/office/word/2018/wordml/cex" xmlns:w16cid="http://schemas.microsoft.com/office/word/2016/wordml/cid" xmlns:w16="http://schemas.microsoft.com/office/word/2018/wordml" xmlns:w16sdtdh="http://schemas.microsoft.com/office/word/2020/wordml/sdtdatahash" xmlns:w16se="http://schemas.microsoft.com/office/word/2015/wordml/symex" xmlns:wpg="http://schemas.microsoft.com/office/word/2010/wordprocessingGroup" xmlns:wpi="http://schemas.microsoft.com/office/word/2010/wordprocessingInk" xmlns:wne="http://schemas.microsoft.com/office/word/2006/wordml" xmlns:wps="http://schemas.microsoft.com/office/word/2010/wordprocessingShape" mc:Ignorable="w14 w15 w16se w16cid w16 w16cex w16sdtdh wp14">
+<w:ftr xmlns:wpc="http://schemas.microsoft.com/office/word/2010/wordprocessingCanvas" xmlns:cx="http://schemas.microsoft.com/office/drawing/2014/chartex" xmlns:cx1="http://schemas.microsoft.com/office/drawing/2015/9/8/chartex" xmlns:cx2="http://schemas.microsoft.com/office/drawing/2015/10/21/chartex" xmlns:cx3="http://schemas.microsoft.com/office/drawing/2016/5/9/chartex" xmlns:cx4="http://schemas.microsoft.com/office/drawing/2016/5/10/chartex" xmlns:cx5="http://schemas.microsoft.com/office/drawing/2016/5/11/chartex" xmlns:cx6="http://schemas.microsoft.com/office/drawing/2016/5/12/chartex" xmlns:cx7="http://schemas.microsoft.com/office/drawing/2016/5/13/chartex" xmlns:cx8="http://schemas.microsoft.com/office/drawing/2016/5/14/chartex" xmlns:mc="http://schemas.openxmlformats.org/markup-compatibility/2006" xmlns:aink="http://schemas.microsoft.com/office/drawing/2016/ink" xmlns:am3d="http://schemas.microsoft.com/office/drawing/2017/model3d" xmlns:o="urn:schemas-microsoft-com:office:office" xmlns:oel="http://schemas.microsoft.com/office/2019/extlst" xmlns:r="http://schemas.openxmlformats.org/officeDocument/2006/relationships" xmlns:m="http://schemas.openxmlformats.org/officeDocument/2006/math" xmlns:v="urn:schemas-microsoft-com:vml" xmlns:wp14="http://schemas.microsoft.com/office/word/2010/wordprocessingDrawing" xmlns:wp="http://schemas.openxmlformats.org/drawingml/2006/wordprocessingDrawing" xmlns:w10="urn:schemas-microsoft-com:office:word" xmlns:w="http://schemas.openxmlformats.org/wordprocessingml/2006/main" xmlns:w14="http://schemas.microsoft.com/office/word/2010/wordml" xmlns:w15="http://schemas.microsoft.com/office/word/2012/wordml" xmlns:w16cex="http://schemas.microsoft.com/office/word/2018/wordml/cex" xmlns:w16cid="http://schemas.microsoft.com/office/word/2016/wordml/cid" xmlns:w16="http://schemas.microsoft.com/office/word/2018/wordml" xmlns:w16du="http://schemas.microsoft.com/office/word/2023/wordml/word16du" xmlns:w16sdtdh="http://schemas.microsoft.com/office/word/2020/wordml/sdtdatahash" xmlns:w16sdtfl="http://schemas.microsoft.com/office/word/2024/wordml/sdtformatlock" xmlns:w16se="http://schemas.microsoft.com/office/word/2015/wordml/symex" xmlns:wpg="http://schemas.microsoft.com/office/word/2010/wordprocessingGroup" xmlns:wpi="http://schemas.microsoft.com/office/word/2010/wordprocessingInk" xmlns:wne="http://schemas.microsoft.com/office/word/2006/wordml" xmlns:wps="http://schemas.microsoft.com/office/word/2010/wordprocessingShape" mc:Ignorable="w14 w15 w16se w16cid w16 w16cex w16sdtdh w16sdtfl w16du wp14">
   <w:sdt>
     <w:sdtPr>
       <w:id w:val="-523628624"/>
@@ -2539,7 +2859,7 @@
 </file>
 
 <file path=word/footnotes.xml><?xml version="1.0" encoding="utf-8"?>
-<w:footnotes xmlns:wpc="http://schemas.microsoft.com/office/word/2010/wordprocessingCanvas" xmlns:cx="http://schemas.microsoft.com/office/drawing/2014/chartex" xmlns:cx1="http://schemas.microsoft.com/office/drawing/2015/9/8/chartex" xmlns:cx2="http://schemas.microsoft.com/office/drawing/2015/10/21/chartex" xmlns:cx3="http://schemas.microsoft.com/office/drawing/2016/5/9/chartex" xmlns:cx4="http://schemas.microsoft.com/office/drawing/2016/5/10/chartex" xmlns:cx5="http://schemas.microsoft.com/office/drawing/2016/5/11/chartex" xmlns:cx6="http://schemas.microsoft.com/office/drawing/2016/5/12/chartex" xmlns:cx7="http://schemas.microsoft.com/office/drawing/2016/5/13/chartex" xmlns:cx8="http://schemas.microsoft.com/office/drawing/2016/5/14/chartex" xmlns:mc="http://schemas.openxmlformats.org/markup-compatibility/2006" xmlns:aink="http://schemas.microsoft.com/office/drawing/2016/ink" xmlns:am3d="http://schemas.microsoft.com/office/drawing/2017/model3d" xmlns:o="urn:schemas-microsoft-com:office:office" xmlns:oel="http://schemas.microsoft.com/office/2019/extlst" xmlns:r="http://schemas.openxmlformats.org/officeDocument/2006/relationships" xmlns:m="http://schemas.openxmlformats.org/officeDocument/2006/math" xmlns:v="urn:schemas-microsoft-com:vml" xmlns:wp14="http://schemas.microsoft.com/office/word/2010/wordprocessingDrawing" xmlns:wp="http://schemas.openxmlformats.org/drawingml/2006/wordprocessingDrawing" xmlns:w10="urn:schemas-microsoft-com:office:word" xmlns:w="http://schemas.openxmlformats.org/wordprocessingml/2006/main" xmlns:w14="http://schemas.microsoft.com/office/word/2010/wordml" xmlns:w15="http://schemas.microsoft.com/office/word/2012/wordml" xmlns:w16cex="http://schemas.microsoft.com/office/word/2018/wordml/cex" xmlns:w16cid="http://schemas.microsoft.com/office/word/2016/wordml/cid" xmlns:w16="http://schemas.microsoft.com/office/word/2018/wordml" xmlns:w16sdtdh="http://schemas.microsoft.com/office/word/2020/wordml/sdtdatahash" xmlns:w16se="http://schemas.microsoft.com/office/word/2015/wordml/symex" xmlns:wpg="http://schemas.microsoft.com/office/word/2010/wordprocessingGroup" xmlns:wpi="http://schemas.microsoft.com/office/word/2010/wordprocessingInk" xmlns:wne="http://schemas.microsoft.com/office/word/2006/wordml" xmlns:wps="http://schemas.microsoft.com/office/word/2010/wordprocessingShape" mc:Ignorable="w14 w15 w16se w16cid w16 w16cex w16sdtdh wp14">
+<w:footnotes xmlns:wpc="http://schemas.microsoft.com/office/word/2010/wordprocessingCanvas" xmlns:cx="http://schemas.microsoft.com/office/drawing/2014/chartex" xmlns:cx1="http://schemas.microsoft.com/office/drawing/2015/9/8/chartex" xmlns:cx2="http://schemas.microsoft.com/office/drawing/2015/10/21/chartex" xmlns:cx3="http://schemas.microsoft.com/office/drawing/2016/5/9/chartex" xmlns:cx4="http://schemas.microsoft.com/office/drawing/2016/5/10/chartex" xmlns:cx5="http://schemas.microsoft.com/office/drawing/2016/5/11/chartex" xmlns:cx6="http://schemas.microsoft.com/office/drawing/2016/5/12/chartex" xmlns:cx7="http://schemas.microsoft.com/office/drawing/2016/5/13/chartex" xmlns:cx8="http://schemas.microsoft.com/office/drawing/2016/5/14/chartex" xmlns:mc="http://schemas.openxmlformats.org/markup-compatibility/2006" xmlns:aink="http://schemas.microsoft.com/office/drawing/2016/ink" xmlns:am3d="http://schemas.microsoft.com/office/drawing/2017/model3d" xmlns:o="urn:schemas-microsoft-com:office:office" xmlns:oel="http://schemas.microsoft.com/office/2019/extlst" xmlns:r="http://schemas.openxmlformats.org/officeDocument/2006/relationships" xmlns:m="http://schemas.openxmlformats.org/officeDocument/2006/math" xmlns:v="urn:schemas-microsoft-com:vml" xmlns:wp14="http://schemas.microsoft.com/office/word/2010/wordprocessingDrawing" xmlns:wp="http://schemas.openxmlformats.org/drawingml/2006/wordprocessingDrawing" xmlns:w10="urn:schemas-microsoft-com:office:word" xmlns:w="http://schemas.openxmlformats.org/wordprocessingml/2006/main" xmlns:w14="http://schemas.microsoft.com/office/word/2010/wordml" xmlns:w15="http://schemas.microsoft.com/office/word/2012/wordml" xmlns:w16cex="http://schemas.microsoft.com/office/word/2018/wordml/cex" xmlns:w16cid="http://schemas.microsoft.com/office/word/2016/wordml/cid" xmlns:w16="http://schemas.microsoft.com/office/word/2018/wordml" xmlns:w16du="http://schemas.microsoft.com/office/word/2023/wordml/word16du" xmlns:w16sdtdh="http://schemas.microsoft.com/office/word/2020/wordml/sdtdatahash" xmlns:w16sdtfl="http://schemas.microsoft.com/office/word/2024/wordml/sdtformatlock" xmlns:w16se="http://schemas.microsoft.com/office/word/2015/wordml/symex" xmlns:wpg="http://schemas.microsoft.com/office/word/2010/wordprocessingGroup" xmlns:wpi="http://schemas.microsoft.com/office/word/2010/wordprocessingInk" xmlns:wne="http://schemas.microsoft.com/office/word/2006/wordml" xmlns:wps="http://schemas.microsoft.com/office/word/2010/wordprocessingShape" mc:Ignorable="w14 w15 w16se w16cid w16 w16cex w16sdtdh w16sdtfl w16du wp14">
   <w:footnote w:type="separator" w:id="-1">
     <w:p>
       <w:r>
@@ -2615,7 +2935,7 @@
 </file>
 
 <file path=word/styles.xml><?xml version="1.0" encoding="utf-8"?>
-<w:styles xmlns:mc="http://schemas.openxmlformats.org/markup-compatibility/2006" xmlns:r="http://schemas.openxmlformats.org/officeDocument/2006/relationships" xmlns:w="http://schemas.openxmlformats.org/wordprocessingml/2006/main" xmlns:w14="http://schemas.microsoft.com/office/word/2010/wordml" xmlns:w15="http://schemas.microsoft.com/office/word/2012/wordml" xmlns:w16cex="http://schemas.microsoft.com/office/word/2018/wordml/cex" xmlns:w16cid="http://schemas.microsoft.com/office/word/2016/wordml/cid" xmlns:w16="http://schemas.microsoft.com/office/word/2018/wordml" xmlns:w16sdtdh="http://schemas.microsoft.com/office/word/2020/wordml/sdtdatahash" xmlns:w16se="http://schemas.microsoft.com/office/word/2015/wordml/symex" mc:Ignorable="w14 w15 w16se w16cid w16 w16cex w16sdtdh">
+<w:styles xmlns:mc="http://schemas.openxmlformats.org/markup-compatibility/2006" xmlns:r="http://schemas.openxmlformats.org/officeDocument/2006/relationships" xmlns:w="http://schemas.openxmlformats.org/wordprocessingml/2006/main" xmlns:w14="http://schemas.microsoft.com/office/word/2010/wordml" xmlns:w15="http://schemas.microsoft.com/office/word/2012/wordml" xmlns:w16cex="http://schemas.microsoft.com/office/word/2018/wordml/cex" xmlns:w16cid="http://schemas.microsoft.com/office/word/2016/wordml/cid" xmlns:w16="http://schemas.microsoft.com/office/word/2018/wordml" xmlns:w16du="http://schemas.microsoft.com/office/word/2023/wordml/word16du" xmlns:w16sdtdh="http://schemas.microsoft.com/office/word/2020/wordml/sdtdatahash" xmlns:w16sdtfl="http://schemas.microsoft.com/office/word/2024/wordml/sdtformatlock" xmlns:w16se="http://schemas.microsoft.com/office/word/2015/wordml/symex" mc:Ignorable="w14 w15 w16se w16cid w16 w16cex w16sdtdh w16sdtfl w16du">
   <w:docDefaults>
     <w:rPrDefault>
       <w:rPr>
@@ -3209,11 +3529,9 @@
     <w:rsid w:val="00BF67DE"/>
     <w:rPr>
       <w:sz w:val="22"/>
+      <w:lang w:val="en-GB" w:eastAsia="en-GB"/>
     </w:rPr>
     <w:tblPr/>
-    <w:tcPr>
-      <w:shd w:val="clear" w:color="auto" w:fill="DEEAF6" w:themeFill="accent5" w:themeFillTint="33"/>
-    </w:tcPr>
     <w:tblStylePr w:type="firstRow">
       <w:rPr>
         <w:b/>
@@ -3347,9 +3665,6 @@
       <w:sz w:val="22"/>
     </w:rPr>
     <w:tblPr/>
-    <w:tcPr>
-      <w:shd w:val="clear" w:color="auto" w:fill="DEEAF6" w:themeFill="accent5" w:themeFillTint="33"/>
-    </w:tcPr>
     <w:tblStylePr w:type="firstRow">
       <w:rPr>
         <w:b/>
